--- a/Writing_log.docx
+++ b/Writing_log.docx
@@ -1,6 +1,6 @@
 
 <file path=word/document.xml><?xml version="1.0" encoding="utf-8"?>
-<w:document xmlns:wpc="http://schemas.microsoft.com/office/word/2010/wordprocessingCanvas" xmlns:cx="http://schemas.microsoft.com/office/drawing/2014/chartex" xmlns:cx1="http://schemas.microsoft.com/office/drawing/2015/9/8/chartex" xmlns:mc="http://schemas.openxmlformats.org/markup-compatibility/2006" xmlns:o="urn:schemas-microsoft-com:office:office" xmlns:r="http://schemas.openxmlformats.org/officeDocument/2006/relationships" xmlns:m="http://schemas.openxmlformats.org/officeDocument/2006/math" xmlns:v="urn:schemas-microsoft-com:vml" xmlns:wp14="http://schemas.microsoft.com/office/word/2010/wordprocessingDrawing" xmlns:wp="http://schemas.openxmlformats.org/drawingml/2006/wordprocessingDrawing" xmlns:w10="urn:schemas-microsoft-com:office:word" xmlns:w="http://schemas.openxmlformats.org/wordprocessingml/2006/main" xmlns:w14="http://schemas.microsoft.com/office/word/2010/wordml" xmlns:w15="http://schemas.microsoft.com/office/word/2012/wordml" xmlns:w16se="http://schemas.microsoft.com/office/word/2015/wordml/symex" xmlns:wpg="http://schemas.microsoft.com/office/word/2010/wordprocessingGroup" xmlns:wpi="http://schemas.microsoft.com/office/word/2010/wordprocessingInk" xmlns:wne="http://schemas.microsoft.com/office/word/2006/wordml" xmlns:wps="http://schemas.microsoft.com/office/word/2010/wordprocessingShape" mc:Ignorable="w14 w15 w16se wp14">
+<w:document xmlns:wpc="http://schemas.microsoft.com/office/word/2010/wordprocessingCanvas" xmlns:cx="http://schemas.microsoft.com/office/drawing/2014/chartex" xmlns:cx1="http://schemas.microsoft.com/office/drawing/2015/9/8/chartex" xmlns:cx2="http://schemas.microsoft.com/office/drawing/2015/10/21/chartex" xmlns:cx3="http://schemas.microsoft.com/office/drawing/2016/5/9/chartex" xmlns:cx4="http://schemas.microsoft.com/office/drawing/2016/5/10/chartex" xmlns:cx5="http://schemas.microsoft.com/office/drawing/2016/5/11/chartex" xmlns:cx6="http://schemas.microsoft.com/office/drawing/2016/5/12/chartex" xmlns:cx7="http://schemas.microsoft.com/office/drawing/2016/5/13/chartex" xmlns:cx8="http://schemas.microsoft.com/office/drawing/2016/5/14/chartex" xmlns:mc="http://schemas.openxmlformats.org/markup-compatibility/2006" xmlns:aink="http://schemas.microsoft.com/office/drawing/2016/ink" xmlns:am3d="http://schemas.microsoft.com/office/drawing/2017/model3d" xmlns:o="urn:schemas-microsoft-com:office:office" xmlns:oel="http://schemas.microsoft.com/office/2019/extlst" xmlns:r="http://schemas.openxmlformats.org/officeDocument/2006/relationships" xmlns:m="http://schemas.openxmlformats.org/officeDocument/2006/math" xmlns:v="urn:schemas-microsoft-com:vml" xmlns:wp14="http://schemas.microsoft.com/office/word/2010/wordprocessingDrawing" xmlns:wp="http://schemas.openxmlformats.org/drawingml/2006/wordprocessingDrawing" xmlns:w10="urn:schemas-microsoft-com:office:word" xmlns:w="http://schemas.openxmlformats.org/wordprocessingml/2006/main" xmlns:w14="http://schemas.microsoft.com/office/word/2010/wordml" xmlns:w15="http://schemas.microsoft.com/office/word/2012/wordml" xmlns:w16cex="http://schemas.microsoft.com/office/word/2018/wordml/cex" xmlns:w16cid="http://schemas.microsoft.com/office/word/2016/wordml/cid" xmlns:w16="http://schemas.microsoft.com/office/word/2018/wordml" xmlns:w16sdtdh="http://schemas.microsoft.com/office/word/2020/wordml/sdtdatahash" xmlns:w16se="http://schemas.microsoft.com/office/word/2015/wordml/symex" xmlns:wpg="http://schemas.microsoft.com/office/word/2010/wordprocessingGroup" xmlns:wpi="http://schemas.microsoft.com/office/word/2010/wordprocessingInk" xmlns:wne="http://schemas.microsoft.com/office/word/2006/wordml" xmlns:wps="http://schemas.microsoft.com/office/word/2010/wordprocessingShape" mc:Ignorable="w14 w15 w16se w16cid w16 w16cex w16sdtdh wp14">
   <w:body>
     <w:p>
       <w:r>
@@ -35,13 +35,8 @@
           <w:numId w:val="1"/>
         </w:numPr>
       </w:pPr>
-      <w:proofErr w:type="gramStart"/>
-      <w:r>
-        <w:t>continued</w:t>
-      </w:r>
-      <w:proofErr w:type="gramEnd"/>
-      <w:r>
-        <w:t xml:space="preserve"> structure of chapter by bullet points.</w:t>
+      <w:r>
+        <w:t>continued structure of chapter by bullet points.</w:t>
       </w:r>
     </w:p>
     <w:p>
@@ -55,10 +50,136 @@
       <w:r>
         <w:t>Collected all previous versions of introductions and compared them</w:t>
       </w:r>
-      <w:bookmarkStart w:id="0" w:name="_GoBack"/>
-      <w:bookmarkEnd w:id="0"/>
-    </w:p>
-    <w:p/>
+    </w:p>
+    <w:p>
+      <w:r>
+        <w:t>02/07</w:t>
+      </w:r>
+      <w:r>
+        <w:t>/23:</w:t>
+      </w:r>
+    </w:p>
+    <w:p>
+      <w:pPr>
+        <w:pStyle w:val="ListParagraph"/>
+        <w:numPr>
+          <w:ilvl w:val="0"/>
+          <w:numId w:val="1"/>
+        </w:numPr>
+      </w:pPr>
+      <w:r>
+        <w:t>Note</w:t>
+      </w:r>
+      <w:r>
+        <w:t>s:</w:t>
+      </w:r>
+    </w:p>
+    <w:p>
+      <w:pPr>
+        <w:pStyle w:val="ListParagraph"/>
+        <w:numPr>
+          <w:ilvl w:val="1"/>
+          <w:numId w:val="1"/>
+        </w:numPr>
+      </w:pPr>
+      <w:r>
+        <w:t xml:space="preserve">chapters 3 </w:t>
+      </w:r>
+      <w:r>
+        <w:t xml:space="preserve">(phototransduction) </w:t>
+      </w:r>
+      <w:r>
+        <w:t>and 4</w:t>
+      </w:r>
+      <w:r>
+        <w:t xml:space="preserve"> (PRC)</w:t>
+      </w:r>
+      <w:r>
+        <w:t xml:space="preserve"> are currently being written as a merged document, se directory for vision paper, that is also a </w:t>
+      </w:r>
+      <w:proofErr w:type="spellStart"/>
+      <w:r>
+        <w:t>git</w:t>
+      </w:r>
+      <w:proofErr w:type="spellEnd"/>
+      <w:r>
+        <w:t xml:space="preserve"> repo.</w:t>
+      </w:r>
+    </w:p>
+    <w:p>
+      <w:pPr>
+        <w:pStyle w:val="ListParagraph"/>
+        <w:numPr>
+          <w:ilvl w:val="1"/>
+          <w:numId w:val="1"/>
+        </w:numPr>
+      </w:pPr>
+      <w:r>
+        <w:t>For C</w:t>
+      </w:r>
+      <w:r>
+        <w:t>hapter</w:t>
+      </w:r>
+      <w:r>
+        <w:t xml:space="preserve"> 6 (chemokine) I will probably use the paper manuscript. To date, it is submitted in review commons. I will use in thesis most updated version, whichever stage we will be (still under review, reviewed, published...).</w:t>
+      </w:r>
+    </w:p>
+    <w:p>
+      <w:pPr>
+        <w:pStyle w:val="ListParagraph"/>
+        <w:numPr>
+          <w:ilvl w:val="0"/>
+          <w:numId w:val="1"/>
+        </w:numPr>
+      </w:pPr>
+      <w:r>
+        <w:t>Today:</w:t>
+      </w:r>
+    </w:p>
+    <w:p>
+      <w:pPr>
+        <w:pStyle w:val="ListParagraph"/>
+        <w:numPr>
+          <w:ilvl w:val="1"/>
+          <w:numId w:val="1"/>
+        </w:numPr>
+      </w:pPr>
+      <w:r>
+        <w:t xml:space="preserve">Made </w:t>
+      </w:r>
+      <w:r>
+        <w:t xml:space="preserve">a </w:t>
+      </w:r>
+      <w:proofErr w:type="spellStart"/>
+      <w:r>
+        <w:t>git</w:t>
+      </w:r>
+      <w:proofErr w:type="spellEnd"/>
+      <w:r>
+        <w:t xml:space="preserve"> repo for thesis writing directory</w:t>
+      </w:r>
+    </w:p>
+    <w:p>
+      <w:pPr>
+        <w:pStyle w:val="ListParagraph"/>
+        <w:numPr>
+          <w:ilvl w:val="1"/>
+          <w:numId w:val="1"/>
+        </w:numPr>
+      </w:pPr>
+      <w:r>
+        <w:t>Start</w:t>
+      </w:r>
+      <w:r>
+        <w:t>ed</w:t>
+      </w:r>
+      <w:r>
+        <w:t xml:space="preserve"> outlines for introduction and </w:t>
+      </w:r>
+      <w:r>
+        <w:t>methods</w:t>
+      </w:r>
+    </w:p>
     <w:sectPr>
       <w:pgSz w:w="11906" w:h="16838"/>
       <w:pgMar w:top="1440" w:right="1440" w:bottom="1440" w:left="1440" w:header="708" w:footer="708" w:gutter="0"/>
@@ -70,7 +191,7 @@
 </file>
 
 <file path=word/numbering.xml><?xml version="1.0" encoding="utf-8"?>
-<w:numbering xmlns:wpc="http://schemas.microsoft.com/office/word/2010/wordprocessingCanvas" xmlns:cx="http://schemas.microsoft.com/office/drawing/2014/chartex" xmlns:cx1="http://schemas.microsoft.com/office/drawing/2015/9/8/chartex" xmlns:mc="http://schemas.openxmlformats.org/markup-compatibility/2006" xmlns:o="urn:schemas-microsoft-com:office:office" xmlns:r="http://schemas.openxmlformats.org/officeDocument/2006/relationships" xmlns:m="http://schemas.openxmlformats.org/officeDocument/2006/math" xmlns:v="urn:schemas-microsoft-com:vml" xmlns:wp14="http://schemas.microsoft.com/office/word/2010/wordprocessingDrawing" xmlns:wp="http://schemas.openxmlformats.org/drawingml/2006/wordprocessingDrawing" xmlns:w10="urn:schemas-microsoft-com:office:word" xmlns:w="http://schemas.openxmlformats.org/wordprocessingml/2006/main" xmlns:w14="http://schemas.microsoft.com/office/word/2010/wordml" xmlns:w15="http://schemas.microsoft.com/office/word/2012/wordml" xmlns:w16se="http://schemas.microsoft.com/office/word/2015/wordml/symex" xmlns:wpg="http://schemas.microsoft.com/office/word/2010/wordprocessingGroup" xmlns:wpi="http://schemas.microsoft.com/office/word/2010/wordprocessingInk" xmlns:wne="http://schemas.microsoft.com/office/word/2006/wordml" xmlns:wps="http://schemas.microsoft.com/office/word/2010/wordprocessingShape" mc:Ignorable="w14 w15 w16se wp14">
+<w:numbering xmlns:wpc="http://schemas.microsoft.com/office/word/2010/wordprocessingCanvas" xmlns:cx="http://schemas.microsoft.com/office/drawing/2014/chartex" xmlns:cx1="http://schemas.microsoft.com/office/drawing/2015/9/8/chartex" xmlns:cx2="http://schemas.microsoft.com/office/drawing/2015/10/21/chartex" xmlns:cx3="http://schemas.microsoft.com/office/drawing/2016/5/9/chartex" xmlns:cx4="http://schemas.microsoft.com/office/drawing/2016/5/10/chartex" xmlns:cx5="http://schemas.microsoft.com/office/drawing/2016/5/11/chartex" xmlns:cx6="http://schemas.microsoft.com/office/drawing/2016/5/12/chartex" xmlns:cx7="http://schemas.microsoft.com/office/drawing/2016/5/13/chartex" xmlns:cx8="http://schemas.microsoft.com/office/drawing/2016/5/14/chartex" xmlns:mc="http://schemas.openxmlformats.org/markup-compatibility/2006" xmlns:aink="http://schemas.microsoft.com/office/drawing/2016/ink" xmlns:am3d="http://schemas.microsoft.com/office/drawing/2017/model3d" xmlns:o="urn:schemas-microsoft-com:office:office" xmlns:oel="http://schemas.microsoft.com/office/2019/extlst" xmlns:r="http://schemas.openxmlformats.org/officeDocument/2006/relationships" xmlns:m="http://schemas.openxmlformats.org/officeDocument/2006/math" xmlns:v="urn:schemas-microsoft-com:vml" xmlns:wp14="http://schemas.microsoft.com/office/word/2010/wordprocessingDrawing" xmlns:wp="http://schemas.openxmlformats.org/drawingml/2006/wordprocessingDrawing" xmlns:w10="urn:schemas-microsoft-com:office:word" xmlns:w="http://schemas.openxmlformats.org/wordprocessingml/2006/main" xmlns:w14="http://schemas.microsoft.com/office/word/2010/wordml" xmlns:w15="http://schemas.microsoft.com/office/word/2012/wordml" xmlns:w16cex="http://schemas.microsoft.com/office/word/2018/wordml/cex" xmlns:w16cid="http://schemas.microsoft.com/office/word/2016/wordml/cid" xmlns:w16="http://schemas.microsoft.com/office/word/2018/wordml" xmlns:w16sdtdh="http://schemas.microsoft.com/office/word/2020/wordml/sdtdatahash" xmlns:w16se="http://schemas.microsoft.com/office/word/2015/wordml/symex" xmlns:wpg="http://schemas.microsoft.com/office/word/2010/wordprocessingGroup" xmlns:wpi="http://schemas.microsoft.com/office/word/2010/wordprocessingInk" xmlns:wne="http://schemas.microsoft.com/office/word/2006/wordml" xmlns:wps="http://schemas.microsoft.com/office/word/2010/wordprocessingShape" mc:Ignorable="w14 w15 w16se w16cid w16 w16cex w16sdtdh wp14">
   <w:abstractNum w:abstractNumId="0" w15:restartNumberingAfterBreak="0">
     <w:nsid w:val="23C85717"/>
     <w:multiLevelType w:val="hybridMultilevel"/>
@@ -87,7 +208,7 @@
         <w:rFonts w:ascii="Calibri" w:eastAsiaTheme="minorHAnsi" w:hAnsi="Calibri" w:cs="Calibri" w:hint="default"/>
       </w:rPr>
     </w:lvl>
-    <w:lvl w:ilvl="1" w:tplc="08090003" w:tentative="1">
+    <w:lvl w:ilvl="1" w:tplc="08090003">
       <w:start w:val="1"/>
       <w:numFmt w:val="bullet"/>
       <w:lvlText w:val="o"/>
@@ -184,14 +305,14 @@
       </w:rPr>
     </w:lvl>
   </w:abstractNum>
-  <w:num w:numId="1">
+  <w:num w:numId="1" w16cid:durableId="1295986715">
     <w:abstractNumId w:val="0"/>
   </w:num>
 </w:numbering>
 </file>
 
 <file path=word/styles.xml><?xml version="1.0" encoding="utf-8"?>
-<w:styles xmlns:mc="http://schemas.openxmlformats.org/markup-compatibility/2006" xmlns:r="http://schemas.openxmlformats.org/officeDocument/2006/relationships" xmlns:w="http://schemas.openxmlformats.org/wordprocessingml/2006/main" xmlns:w14="http://schemas.microsoft.com/office/word/2010/wordml" xmlns:w15="http://schemas.microsoft.com/office/word/2012/wordml" xmlns:w16se="http://schemas.microsoft.com/office/word/2015/wordml/symex" mc:Ignorable="w14 w15 w16se">
+<w:styles xmlns:mc="http://schemas.openxmlformats.org/markup-compatibility/2006" xmlns:r="http://schemas.openxmlformats.org/officeDocument/2006/relationships" xmlns:w="http://schemas.openxmlformats.org/wordprocessingml/2006/main" xmlns:w14="http://schemas.microsoft.com/office/word/2010/wordml" xmlns:w15="http://schemas.microsoft.com/office/word/2012/wordml" xmlns:w16cex="http://schemas.microsoft.com/office/word/2018/wordml/cex" xmlns:w16cid="http://schemas.microsoft.com/office/word/2016/wordml/cid" xmlns:w16="http://schemas.microsoft.com/office/word/2018/wordml" xmlns:w16sdtdh="http://schemas.microsoft.com/office/word/2020/wordml/sdtdatahash" xmlns:w16se="http://schemas.microsoft.com/office/word/2015/wordml/symex" mc:Ignorable="w14 w15 w16se w16cid w16 w16cex w16sdtdh">
   <w:docDefaults>
     <w:rPrDefault>
       <w:rPr>
@@ -207,7 +328,7 @@
       </w:pPr>
     </w:pPrDefault>
   </w:docDefaults>
-  <w:latentStyles w:defLockedState="0" w:defUIPriority="99" w:defSemiHidden="0" w:defUnhideWhenUsed="0" w:defQFormat="0" w:count="371">
+  <w:latentStyles w:defLockedState="0" w:defUIPriority="99" w:defSemiHidden="0" w:defUnhideWhenUsed="0" w:defQFormat="0" w:count="376">
     <w:lsdException w:name="Normal" w:uiPriority="0" w:qFormat="1"/>
     <w:lsdException w:name="heading 1" w:uiPriority="9" w:qFormat="1"/>
     <w:lsdException w:name="heading 2" w:semiHidden="1" w:uiPriority="9" w:unhideWhenUsed="1" w:qFormat="1"/>
@@ -579,6 +700,11 @@
     <w:lsdException w:name="List Table 5 Dark Accent 6" w:uiPriority="50"/>
     <w:lsdException w:name="List Table 6 Colorful Accent 6" w:uiPriority="51"/>
     <w:lsdException w:name="List Table 7 Colorful Accent 6" w:uiPriority="52"/>
+    <w:lsdException w:name="Mention" w:semiHidden="1" w:unhideWhenUsed="1"/>
+    <w:lsdException w:name="Smart Hyperlink" w:semiHidden="1" w:unhideWhenUsed="1"/>
+    <w:lsdException w:name="Hashtag" w:semiHidden="1" w:unhideWhenUsed="1"/>
+    <w:lsdException w:name="Unresolved Mention" w:semiHidden="1" w:unhideWhenUsed="1"/>
+    <w:lsdException w:name="Smart Link" w:semiHidden="1" w:unhideWhenUsed="1"/>
   </w:latentStyles>
   <w:style w:type="paragraph" w:default="1" w:styleId="Normal">
     <w:name w:val="Normal"/>

--- a/Writing_log.docx
+++ b/Writing_log.docx
@@ -68,10 +68,7 @@
         </w:numPr>
       </w:pPr>
       <w:r>
-        <w:t>Note</w:t>
-      </w:r>
-      <w:r>
-        <w:t>s:</w:t>
+        <w:t>Notes:</w:t>
       </w:r>
     </w:p>
     <w:p>
@@ -83,27 +80,7 @@
         </w:numPr>
       </w:pPr>
       <w:r>
-        <w:t xml:space="preserve">chapters 3 </w:t>
-      </w:r>
-      <w:r>
-        <w:t xml:space="preserve">(phototransduction) </w:t>
-      </w:r>
-      <w:r>
-        <w:t>and 4</w:t>
-      </w:r>
-      <w:r>
-        <w:t xml:space="preserve"> (PRC)</w:t>
-      </w:r>
-      <w:r>
-        <w:t xml:space="preserve"> are currently being written as a merged document, se directory for vision paper, that is also a </w:t>
-      </w:r>
-      <w:proofErr w:type="spellStart"/>
-      <w:r>
-        <w:t>git</w:t>
-      </w:r>
-      <w:proofErr w:type="spellEnd"/>
-      <w:r>
-        <w:t xml:space="preserve"> repo.</w:t>
+        <w:t>chapters 3 (phototransduction) and 4 (PRC) are currently being written as a merged document, se directory for vision paper, that is also a git repo.</w:t>
       </w:r>
     </w:p>
     <w:p>
@@ -150,13 +127,8 @@
       <w:r>
         <w:t xml:space="preserve">a </w:t>
       </w:r>
-      <w:proofErr w:type="spellStart"/>
-      <w:r>
-        <w:t>git</w:t>
-      </w:r>
-      <w:proofErr w:type="spellEnd"/>
-      <w:r>
-        <w:t xml:space="preserve"> repo for thesis writing directory</w:t>
+      <w:r>
+        <w:t>git repo for thesis writing directory</w:t>
       </w:r>
     </w:p>
     <w:p>
@@ -179,6 +151,15 @@
       <w:r>
         <w:t>methods</w:t>
       </w:r>
+    </w:p>
+    <w:p>
+      <w:pPr>
+        <w:pStyle w:val="ListParagraph"/>
+        <w:numPr>
+          <w:ilvl w:val="1"/>
+          <w:numId w:val="1"/>
+        </w:numPr>
+      </w:pPr>
     </w:p>
     <w:sectPr>
       <w:pgSz w:w="11906" w:h="16838"/>
